--- a/DDAC doc.docx
+++ b/DDAC doc.docx
@@ -4,6 +4,13 @@
   <w:body>
     <w:sdt>
       <w:sdtPr>
+        <w:rPr>
+          <w:rFonts w:asciiTheme="minorHAnsi" w:eastAsiaTheme="minorHAnsi" w:hAnsiTheme="minorHAnsi" w:cstheme="minorBidi"/>
+          <w:color w:val="auto"/>
+          <w:sz w:val="22"/>
+          <w:szCs w:val="22"/>
+          <w:lang w:val="en-MY"/>
+        </w:rPr>
         <w:id w:val="2083175459"/>
         <w:docPartObj>
           <w:docPartGallery w:val="Table of Contents"/>
@@ -12,14 +19,9 @@
       </w:sdtPr>
       <w:sdtEndPr>
         <w:rPr>
-          <w:rFonts w:asciiTheme="minorHAnsi" w:eastAsiaTheme="minorHAnsi" w:hAnsiTheme="minorHAnsi" w:cstheme="minorBidi"/>
           <w:b/>
           <w:bCs/>
           <w:noProof/>
-          <w:color w:val="auto"/>
-          <w:sz w:val="22"/>
-          <w:szCs w:val="22"/>
-          <w:lang w:val="en-MY"/>
         </w:rPr>
       </w:sdtEndPr>
       <w:sdtContent>
@@ -2297,15 +2299,7 @@
         <w:t xml:space="preserve">. </w:t>
       </w:r>
       <w:r>
-        <w:t xml:space="preserve">Dmitriy </w:t>
-      </w:r>
-      <w:proofErr w:type="spellStart"/>
-      <w:r>
-        <w:t>Prudnikov</w:t>
-      </w:r>
-      <w:proofErr w:type="spellEnd"/>
-      <w:r>
-        <w:t>, Chief Information Officer at Ukraine International Airlines, realized that migrating the website out of UIA datacentres into a public cloud could solve all these problems.</w:t>
+        <w:t>Dmitriy Prudnikov, Chief Information Officer at Ukraine International Airlines, realized that migrating the website out of UIA datacentres into a public cloud could solve all these problems.</w:t>
       </w:r>
     </w:p>
     <w:p/>
@@ -2517,15 +2511,7 @@
         <w:t xml:space="preserve"> </w:t>
       </w:r>
       <w:r>
-        <w:t xml:space="preserve">To ensure that the web application </w:t>
-      </w:r>
-      <w:proofErr w:type="gramStart"/>
-      <w:r>
-        <w:t>is able to</w:t>
-      </w:r>
-      <w:proofErr w:type="gramEnd"/>
-      <w:r>
-        <w:t xml:space="preserve"> scale flexibly to meet with any modified requirements.</w:t>
+        <w:t>To ensure that the web application is able to scale flexibly to meet with any modified requirements.</w:t>
       </w:r>
     </w:p>
     <w:p/>
@@ -3333,18 +3319,10 @@
         <w:t>The figure above shows the service plan for the web application deployed at west europe</w:t>
       </w:r>
       <w:r>
-        <w:t xml:space="preserve">. It is </w:t>
-      </w:r>
-      <w:proofErr w:type="gramStart"/>
-      <w:r>
-        <w:t>simila</w:t>
-      </w:r>
-      <w:r>
-        <w:t>r to</w:t>
-      </w:r>
-      <w:proofErr w:type="gramEnd"/>
-      <w:r>
-        <w:t xml:space="preserve"> the south east asia service plan</w:t>
+        <w:t>. It is simila</w:t>
+      </w:r>
+      <w:r>
+        <w:t>r to the south east asia service plan</w:t>
       </w:r>
       <w:r>
         <w:t xml:space="preserve"> but is deployed in west </w:t>
@@ -4641,19 +4619,7 @@
           </w:tcPr>
           <w:p>
             <w:r>
-              <w:t xml:space="preserve">Enter </w:t>
-            </w:r>
-            <w:r>
-              <w:t>password</w:t>
-            </w:r>
-            <w:r>
-              <w:t xml:space="preserve"> with no </w:t>
-            </w:r>
-            <w:r>
-              <w:t>username</w:t>
-            </w:r>
-            <w:r>
-              <w:t xml:space="preserve"> and click login button</w:t>
+              <w:t>Enter password with no username and click login button</w:t>
             </w:r>
           </w:p>
         </w:tc>
@@ -4848,10 +4814,7 @@
           </w:tcPr>
           <w:p>
             <w:r>
-              <w:t xml:space="preserve">Enter all fields except </w:t>
-            </w:r>
-            <w:r>
-              <w:t>arrival</w:t>
+              <w:t>Enter all fields except arrival</w:t>
             </w:r>
           </w:p>
         </w:tc>
@@ -4861,10 +4824,7 @@
           </w:tcPr>
           <w:p>
             <w:r>
-              <w:t xml:space="preserve">User will be notified and prompted to fill </w:t>
-            </w:r>
-            <w:r>
-              <w:t>arrival</w:t>
+              <w:t>User will be notified and prompted to fill arrival</w:t>
             </w:r>
           </w:p>
         </w:tc>
@@ -4992,16 +4952,11 @@
       <w:r>
         <w:t xml:space="preserve"> is implemented </w:t>
       </w:r>
-      <w:proofErr w:type="gramStart"/>
       <w:r>
         <w:t xml:space="preserve">in order </w:t>
       </w:r>
       <w:r>
-        <w:t>to</w:t>
-      </w:r>
-      <w:proofErr w:type="gramEnd"/>
-      <w:r>
-        <w:t xml:space="preserve"> control request</w:t>
+        <w:t>to control request</w:t>
       </w:r>
       <w:r>
         <w:t>s</w:t>
@@ -5072,8 +5027,6 @@
       <w:r>
         <w:t>ily influencing the performance and unit testing to ensure the functions are fully working.</w:t>
       </w:r>
-      <w:bookmarkStart w:id="30" w:name="_GoBack"/>
-      <w:bookmarkEnd w:id="30"/>
     </w:p>
     <w:p>
       <w:r>
@@ -5084,17 +5037,46 @@
       <w:pPr>
         <w:pStyle w:val="Heading1"/>
       </w:pPr>
-      <w:bookmarkStart w:id="31" w:name="_Toc495026724"/>
+      <w:bookmarkStart w:id="30" w:name="_Toc495026724"/>
       <w:r>
         <w:lastRenderedPageBreak/>
         <w:t>7.0 References</w:t>
       </w:r>
+      <w:bookmarkEnd w:id="30"/>
+    </w:p>
+    <w:p>
+      <w:r>
+        <w:t xml:space="preserve">Github URL: </w:t>
+      </w:r>
+      <w:hyperlink r:id="rId26" w:history="1">
+        <w:r>
+          <w:rPr>
+            <w:rStyle w:val="Hyperlink"/>
+          </w:rPr>
+          <w:t>https://github.com/shaunng95/DDAC_TP036638</w:t>
+        </w:r>
+      </w:hyperlink>
+    </w:p>
+    <w:p>
+      <w:r>
+        <w:t xml:space="preserve">Azure URL: </w:t>
+      </w:r>
+      <w:hyperlink r:id="rId27" w:history="1">
+        <w:r>
+          <w:rPr>
+            <w:rStyle w:val="Hyperlink"/>
+          </w:rPr>
+          <w:t>http://uia-sea-app.azurewebsites.net</w:t>
+        </w:r>
+      </w:hyperlink>
+    </w:p>
+    <w:p>
+      <w:bookmarkStart w:id="31" w:name="_GoBack"/>
       <w:bookmarkEnd w:id="31"/>
     </w:p>
-    <w:p/>
     <w:sectPr>
-      <w:headerReference w:type="default" r:id="rId26"/>
-      <w:footerReference w:type="default" r:id="rId27"/>
+      <w:headerReference w:type="default" r:id="rId28"/>
+      <w:footerReference w:type="default" r:id="rId29"/>
       <w:pgSz w:w="11906" w:h="16838"/>
       <w:pgMar w:top="1440" w:right="1440" w:bottom="1440" w:left="1440" w:header="708" w:footer="708" w:gutter="0"/>
       <w:cols w:space="708"/>
@@ -5163,7 +5145,7 @@
           <w:rPr>
             <w:noProof/>
           </w:rPr>
-          <w:t>23</w:t>
+          <w:t>25</w:t>
         </w:r>
         <w:r>
           <w:rPr>
@@ -6878,7 +6860,7 @@
 </file>
 
 <file path=customXml/itemProps1.xml><?xml version="1.0" encoding="utf-8"?>
-<ds:datastoreItem xmlns:ds="http://schemas.openxmlformats.org/officeDocument/2006/customXml" ds:itemID="{6E6AB2CE-0158-49FA-B6AF-B39B1CEC345F}">
+<ds:datastoreItem xmlns:ds="http://schemas.openxmlformats.org/officeDocument/2006/customXml" ds:itemID="{676B47D1-B8A2-47F1-9F97-AAF8666DB868}">
   <ds:schemaRefs>
     <ds:schemaRef ds:uri="http://schemas.openxmlformats.org/officeDocument/2006/bibliography"/>
   </ds:schemaRefs>

--- a/DDAC doc.docx
+++ b/DDAC doc.docx
@@ -1,7 +1,9 @@
 
 <file path=word/document.xml><?xml version="1.0" encoding="utf-8"?>
-<w:document xmlns:wpc="http://schemas.microsoft.com/office/word/2010/wordprocessingCanvas" xmlns:cx="http://schemas.microsoft.com/office/drawing/2014/chartex" xmlns:cx1="http://schemas.microsoft.com/office/drawing/2015/9/8/chartex" xmlns:cx2="http://schemas.microsoft.com/office/drawing/2015/10/21/chartex" xmlns:cx3="http://schemas.microsoft.com/office/drawing/2016/5/9/chartex" xmlns:cx4="http://schemas.microsoft.com/office/drawing/2016/5/10/chartex" xmlns:cx5="http://schemas.microsoft.com/office/drawing/2016/5/11/chartex" xmlns:cx6="http://schemas.microsoft.com/office/drawing/2016/5/12/chartex" xmlns:cx7="http://schemas.microsoft.com/office/drawing/2016/5/13/chartex" xmlns:cx8="http://schemas.microsoft.com/office/drawing/2016/5/14/chartex" xmlns:mc="http://schemas.openxmlformats.org/markup-compatibility/2006" xmlns:aink="http://schemas.microsoft.com/office/drawing/2016/ink" xmlns:am3d="http://schemas.microsoft.com/office/drawing/2017/model3d" xmlns:o="urn:schemas-microsoft-com:office:office" xmlns:r="http://schemas.openxmlformats.org/officeDocument/2006/relationships" xmlns:m="http://schemas.openxmlformats.org/officeDocument/2006/math" xmlns:v="urn:schemas-microsoft-com:vml" xmlns:wp14="http://schemas.microsoft.com/office/word/2010/wordprocessingDrawing" xmlns:wp="http://schemas.openxmlformats.org/drawingml/2006/wordprocessingDrawing" xmlns:w10="urn:schemas-microsoft-com:office:word" xmlns:w="http://schemas.openxmlformats.org/wordprocessingml/2006/main" xmlns:w14="http://schemas.microsoft.com/office/word/2010/wordml" xmlns:w15="http://schemas.microsoft.com/office/word/2012/wordml" xmlns:w16se="http://schemas.microsoft.com/office/word/2015/wordml/symex" xmlns:wpg="http://schemas.microsoft.com/office/word/2010/wordprocessingGroup" xmlns:wpi="http://schemas.microsoft.com/office/word/2010/wordprocessingInk" xmlns:wne="http://schemas.microsoft.com/office/word/2006/wordml" xmlns:wps="http://schemas.microsoft.com/office/word/2010/wordprocessingShape" mc:Ignorable="w14 w15 w16se wp14">
+<w:document xmlns:wpc="http://schemas.microsoft.com/office/word/2010/wordprocessingCanvas" xmlns:cx="http://schemas.microsoft.com/office/drawing/2014/chartex" xmlns:cx1="http://schemas.microsoft.com/office/drawing/2015/9/8/chartex" xmlns:cx2="http://schemas.microsoft.com/office/drawing/2015/10/21/chartex" xmlns:cx3="http://schemas.microsoft.com/office/drawing/2016/5/9/chartex" xmlns:cx4="http://schemas.microsoft.com/office/drawing/2016/5/10/chartex" xmlns:cx5="http://schemas.microsoft.com/office/drawing/2016/5/11/chartex" xmlns:cx6="http://schemas.microsoft.com/office/drawing/2016/5/12/chartex" xmlns:cx7="http://schemas.microsoft.com/office/drawing/2016/5/13/chartex" xmlns:cx8="http://schemas.microsoft.com/office/drawing/2016/5/14/chartex" xmlns:mc="http://schemas.openxmlformats.org/markup-compatibility/2006" xmlns:aink="http://schemas.microsoft.com/office/drawing/2016/ink" xmlns:am3d="http://schemas.microsoft.com/office/drawing/2017/model3d" xmlns:o="urn:schemas-microsoft-com:office:office" xmlns:r="http://schemas.openxmlformats.org/officeDocument/2006/relationships" xmlns:m="http://schemas.openxmlformats.org/officeDocument/2006/math" xmlns:v="urn:schemas-microsoft-com:vml" xmlns:wp14="http://schemas.microsoft.com/office/word/2010/wordprocessingDrawing" xmlns:wp="http://schemas.openxmlformats.org/drawingml/2006/wordprocessingDrawing" xmlns:w10="urn:schemas-microsoft-com:office:word" xmlns:w="http://schemas.openxmlformats.org/wordprocessingml/2006/main" xmlns:w14="http://schemas.microsoft.com/office/word/2010/wordml" xmlns:w15="http://schemas.microsoft.com/office/word/2012/wordml" xmlns:w16cid="http://schemas.microsoft.com/office/word/2016/wordml/cid" xmlns:w16se="http://schemas.microsoft.com/office/word/2015/wordml/symex" xmlns:wpg="http://schemas.microsoft.com/office/word/2010/wordprocessingGroup" xmlns:wpi="http://schemas.microsoft.com/office/word/2010/wordprocessingInk" xmlns:wne="http://schemas.microsoft.com/office/word/2006/wordml" xmlns:wps="http://schemas.microsoft.com/office/word/2010/wordprocessingShape" mc:Ignorable="w14 w15 w16se w16cid wp14">
   <w:body>
+    <w:bookmarkStart w:id="0" w:name="_GoBack" w:displacedByCustomXml="next"/>
+    <w:bookmarkEnd w:id="0" w:displacedByCustomXml="next"/>
     <w:sdt>
       <w:sdtPr>
         <w:rPr>
@@ -2253,7 +2255,7 @@
       <w:pPr>
         <w:pStyle w:val="Heading1"/>
       </w:pPr>
-      <w:bookmarkStart w:id="0" w:name="_Toc495026694"/>
+      <w:bookmarkStart w:id="1" w:name="_Toc495026694"/>
       <w:r>
         <w:lastRenderedPageBreak/>
         <w:t xml:space="preserve">1.0 </w:t>
@@ -2261,20 +2263,20 @@
       <w:r>
         <w:t>Introduction</w:t>
       </w:r>
-      <w:bookmarkEnd w:id="0"/>
+      <w:bookmarkEnd w:id="1"/>
     </w:p>
     <w:p>
       <w:pPr>
         <w:pStyle w:val="Heading2"/>
       </w:pPr>
-      <w:bookmarkStart w:id="1" w:name="_Toc495026695"/>
+      <w:bookmarkStart w:id="2" w:name="_Toc495026695"/>
       <w:r>
         <w:t>1.1</w:t>
       </w:r>
       <w:r>
         <w:t xml:space="preserve"> Project Background</w:t>
       </w:r>
-      <w:bookmarkEnd w:id="1"/>
+      <w:bookmarkEnd w:id="2"/>
     </w:p>
     <w:p>
       <w:r>
@@ -2320,12 +2322,12 @@
       <w:pPr>
         <w:pStyle w:val="Heading2"/>
       </w:pPr>
-      <w:bookmarkStart w:id="2" w:name="_Toc495026696"/>
+      <w:bookmarkStart w:id="3" w:name="_Toc495026696"/>
       <w:r>
         <w:lastRenderedPageBreak/>
         <w:t>1.2 Project Objective</w:t>
       </w:r>
-      <w:bookmarkEnd w:id="2"/>
+      <w:bookmarkEnd w:id="3"/>
     </w:p>
     <w:p>
       <w:r>
@@ -2343,11 +2345,11 @@
       <w:pPr>
         <w:pStyle w:val="Heading2"/>
       </w:pPr>
-      <w:bookmarkStart w:id="3" w:name="_Toc495026697"/>
+      <w:bookmarkStart w:id="4" w:name="_Toc495026697"/>
       <w:r>
         <w:t>1.3 Project Scope</w:t>
       </w:r>
-      <w:bookmarkEnd w:id="3"/>
+      <w:bookmarkEnd w:id="4"/>
     </w:p>
     <w:p>
       <w:r>
@@ -2426,12 +2428,12 @@
       <w:pPr>
         <w:pStyle w:val="Heading2"/>
       </w:pPr>
-      <w:bookmarkStart w:id="4" w:name="_Toc495026698"/>
+      <w:bookmarkStart w:id="5" w:name="_Toc495026698"/>
       <w:r>
         <w:lastRenderedPageBreak/>
         <w:t>1.4 Project Specification</w:t>
       </w:r>
-      <w:bookmarkEnd w:id="4"/>
+      <w:bookmarkEnd w:id="5"/>
     </w:p>
     <w:p>
       <w:pPr>
@@ -2519,11 +2521,11 @@
       <w:pPr>
         <w:pStyle w:val="Heading2"/>
       </w:pPr>
-      <w:bookmarkStart w:id="5" w:name="_Toc495026699"/>
+      <w:bookmarkStart w:id="6" w:name="_Toc495026699"/>
       <w:r>
         <w:t>1.5 Project Deliverables</w:t>
       </w:r>
-      <w:bookmarkEnd w:id="5"/>
+      <w:bookmarkEnd w:id="6"/>
     </w:p>
     <w:p>
       <w:r>
@@ -2632,7 +2634,7 @@
       <w:pPr>
         <w:pStyle w:val="Heading1"/>
       </w:pPr>
-      <w:bookmarkStart w:id="6" w:name="_Toc495026700"/>
+      <w:bookmarkStart w:id="7" w:name="_Toc495026700"/>
       <w:r>
         <w:lastRenderedPageBreak/>
         <w:t xml:space="preserve">2.0 </w:t>
@@ -2640,17 +2642,17 @@
       <w:r>
         <w:t>Project Plan</w:t>
       </w:r>
-      <w:bookmarkEnd w:id="6"/>
+      <w:bookmarkEnd w:id="7"/>
     </w:p>
     <w:p>
       <w:pPr>
         <w:pStyle w:val="Heading2"/>
       </w:pPr>
-      <w:bookmarkStart w:id="7" w:name="_Toc495026701"/>
+      <w:bookmarkStart w:id="8" w:name="_Toc495026701"/>
       <w:r>
         <w:t>2.1 Gantt Chart</w:t>
       </w:r>
-      <w:bookmarkEnd w:id="7"/>
+      <w:bookmarkEnd w:id="8"/>
     </w:p>
     <w:p>
       <w:pPr>
@@ -2778,22 +2780,22 @@
       <w:pPr>
         <w:pStyle w:val="Heading1"/>
       </w:pPr>
-      <w:bookmarkStart w:id="8" w:name="_Toc495026702"/>
+      <w:bookmarkStart w:id="9" w:name="_Toc495026702"/>
       <w:r>
         <w:lastRenderedPageBreak/>
         <w:t>3.0 Design</w:t>
       </w:r>
-      <w:bookmarkEnd w:id="8"/>
+      <w:bookmarkEnd w:id="9"/>
     </w:p>
     <w:p>
       <w:pPr>
         <w:pStyle w:val="Heading2"/>
       </w:pPr>
-      <w:bookmarkStart w:id="9" w:name="_Toc495026703"/>
+      <w:bookmarkStart w:id="10" w:name="_Toc495026703"/>
       <w:r>
         <w:t>3.1 Architectural Design</w:t>
       </w:r>
-      <w:bookmarkEnd w:id="9"/>
+      <w:bookmarkEnd w:id="10"/>
     </w:p>
     <w:p>
       <w:pPr>
@@ -2862,12 +2864,12 @@
       <w:pPr>
         <w:pStyle w:val="Heading2"/>
       </w:pPr>
-      <w:bookmarkStart w:id="10" w:name="_Toc495026704"/>
+      <w:bookmarkStart w:id="11" w:name="_Toc495026704"/>
       <w:r>
         <w:lastRenderedPageBreak/>
         <w:t>3.2 Use Case Diagram</w:t>
       </w:r>
-      <w:bookmarkEnd w:id="10"/>
+      <w:bookmarkEnd w:id="11"/>
     </w:p>
     <w:p/>
     <w:p>
@@ -2934,18 +2936,18 @@
       <w:pPr>
         <w:pStyle w:val="Heading1"/>
       </w:pPr>
-      <w:bookmarkStart w:id="11" w:name="_Toc495026705"/>
+      <w:bookmarkStart w:id="12" w:name="_Toc495026705"/>
       <w:r>
         <w:lastRenderedPageBreak/>
         <w:t>4.0 Implementation</w:t>
       </w:r>
-      <w:bookmarkEnd w:id="11"/>
+      <w:bookmarkEnd w:id="12"/>
     </w:p>
     <w:p>
       <w:pPr>
         <w:pStyle w:val="Heading2"/>
       </w:pPr>
-      <w:bookmarkStart w:id="12" w:name="_Toc495026706"/>
+      <w:bookmarkStart w:id="13" w:name="_Toc495026706"/>
       <w:r>
         <w:t>4.1</w:t>
       </w:r>
@@ -2955,17 +2957,17 @@
       <w:r>
         <w:t>Microsoft Azure</w:t>
       </w:r>
-      <w:bookmarkEnd w:id="12"/>
+      <w:bookmarkEnd w:id="13"/>
     </w:p>
     <w:p>
       <w:pPr>
         <w:pStyle w:val="Heading3"/>
       </w:pPr>
-      <w:bookmarkStart w:id="13" w:name="_Toc495026707"/>
+      <w:bookmarkStart w:id="14" w:name="_Toc495026707"/>
       <w:r>
         <w:t>4.1.1 Resource group</w:t>
       </w:r>
-      <w:bookmarkEnd w:id="13"/>
+      <w:bookmarkEnd w:id="14"/>
     </w:p>
     <w:p>
       <w:pPr>
@@ -3065,7 +3067,7 @@
       <w:pPr>
         <w:pStyle w:val="Heading3"/>
       </w:pPr>
-      <w:bookmarkStart w:id="14" w:name="_Toc495026708"/>
+      <w:bookmarkStart w:id="15" w:name="_Toc495026708"/>
       <w:r>
         <w:lastRenderedPageBreak/>
         <w:t xml:space="preserve">4.1.2 </w:t>
@@ -3073,7 +3075,7 @@
       <w:r>
         <w:t>Database</w:t>
       </w:r>
-      <w:bookmarkEnd w:id="14"/>
+      <w:bookmarkEnd w:id="15"/>
     </w:p>
     <w:p>
       <w:pPr>
@@ -3155,12 +3157,12 @@
       <w:pPr>
         <w:pStyle w:val="Heading3"/>
       </w:pPr>
-      <w:bookmarkStart w:id="15" w:name="_Toc495026709"/>
+      <w:bookmarkStart w:id="16" w:name="_Toc495026709"/>
       <w:r>
         <w:lastRenderedPageBreak/>
         <w:t>4.1.3 Service Plan</w:t>
       </w:r>
-      <w:bookmarkEnd w:id="15"/>
+      <w:bookmarkEnd w:id="16"/>
     </w:p>
     <w:p>
       <w:pPr>
@@ -3354,12 +3356,12 @@
       <w:pPr>
         <w:pStyle w:val="Heading3"/>
       </w:pPr>
-      <w:bookmarkStart w:id="16" w:name="_Toc495026710"/>
+      <w:bookmarkStart w:id="17" w:name="_Toc495026710"/>
       <w:r>
         <w:lastRenderedPageBreak/>
         <w:t>4.1.4 Traffic Manager</w:t>
       </w:r>
-      <w:bookmarkEnd w:id="16"/>
+      <w:bookmarkEnd w:id="17"/>
     </w:p>
     <w:p>
       <w:pPr>
@@ -3651,7 +3653,7 @@
       <w:pPr>
         <w:pStyle w:val="Heading2"/>
       </w:pPr>
-      <w:bookmarkStart w:id="17" w:name="_Toc495026711"/>
+      <w:bookmarkStart w:id="18" w:name="_Toc495026711"/>
       <w:r>
         <w:lastRenderedPageBreak/>
         <w:t>4.2</w:t>
@@ -3659,20 +3661,20 @@
       <w:r>
         <w:t xml:space="preserve"> Web Application Screenshot</w:t>
       </w:r>
-      <w:bookmarkEnd w:id="17"/>
+      <w:bookmarkEnd w:id="18"/>
     </w:p>
     <w:p>
       <w:pPr>
         <w:pStyle w:val="Heading3"/>
       </w:pPr>
-      <w:bookmarkStart w:id="18" w:name="_Toc495026712"/>
+      <w:bookmarkStart w:id="19" w:name="_Toc495026712"/>
       <w:r>
         <w:t>4.2</w:t>
       </w:r>
       <w:r>
         <w:t>.1 Home Page</w:t>
       </w:r>
-      <w:bookmarkEnd w:id="18"/>
+      <w:bookmarkEnd w:id="19"/>
     </w:p>
     <w:p>
       <w:pPr>
@@ -3757,7 +3759,7 @@
       <w:pPr>
         <w:pStyle w:val="Heading3"/>
       </w:pPr>
-      <w:bookmarkStart w:id="19" w:name="_Toc495026713"/>
+      <w:bookmarkStart w:id="20" w:name="_Toc495026713"/>
       <w:r>
         <w:lastRenderedPageBreak/>
         <w:t>4.2</w:t>
@@ -3765,7 +3767,7 @@
       <w:r>
         <w:t>.2 Register</w:t>
       </w:r>
-      <w:bookmarkEnd w:id="19"/>
+      <w:bookmarkEnd w:id="20"/>
     </w:p>
     <w:p>
       <w:r>
@@ -3852,7 +3854,7 @@
       <w:pPr>
         <w:pStyle w:val="Heading3"/>
       </w:pPr>
-      <w:bookmarkStart w:id="20" w:name="_Toc495026714"/>
+      <w:bookmarkStart w:id="21" w:name="_Toc495026714"/>
       <w:r>
         <w:lastRenderedPageBreak/>
         <w:t>4.2</w:t>
@@ -3860,7 +3862,7 @@
       <w:r>
         <w:t>.3 Login</w:t>
       </w:r>
-      <w:bookmarkEnd w:id="20"/>
+      <w:bookmarkEnd w:id="21"/>
     </w:p>
     <w:p>
       <w:r>
@@ -3953,12 +3955,12 @@
       <w:pPr>
         <w:pStyle w:val="Heading3"/>
       </w:pPr>
-      <w:bookmarkStart w:id="21" w:name="_Toc495026715"/>
+      <w:bookmarkStart w:id="22" w:name="_Toc495026715"/>
       <w:r>
         <w:lastRenderedPageBreak/>
         <w:t>4.2.4 FAQ</w:t>
       </w:r>
-      <w:bookmarkEnd w:id="21"/>
+      <w:bookmarkEnd w:id="22"/>
     </w:p>
     <w:p>
       <w:pPr>
@@ -4027,12 +4029,12 @@
       <w:pPr>
         <w:pStyle w:val="Heading3"/>
       </w:pPr>
-      <w:bookmarkStart w:id="22" w:name="_Toc495026716"/>
+      <w:bookmarkStart w:id="23" w:name="_Toc495026716"/>
       <w:r>
         <w:lastRenderedPageBreak/>
         <w:t>4.2.5 Booking</w:t>
       </w:r>
-      <w:bookmarkEnd w:id="22"/>
+      <w:bookmarkEnd w:id="23"/>
     </w:p>
     <w:p>
       <w:pPr>
@@ -4104,22 +4106,22 @@
       <w:pPr>
         <w:pStyle w:val="Heading1"/>
       </w:pPr>
-      <w:bookmarkStart w:id="23" w:name="_Toc495026717"/>
+      <w:bookmarkStart w:id="24" w:name="_Toc495026717"/>
       <w:r>
         <w:lastRenderedPageBreak/>
         <w:t>5.0 Test Plan</w:t>
       </w:r>
-      <w:bookmarkEnd w:id="23"/>
+      <w:bookmarkEnd w:id="24"/>
     </w:p>
     <w:p>
       <w:pPr>
         <w:pStyle w:val="Heading2"/>
       </w:pPr>
-      <w:bookmarkStart w:id="24" w:name="_Toc495026718"/>
+      <w:bookmarkStart w:id="25" w:name="_Toc495026718"/>
       <w:r>
         <w:t>5.1 Performance Test</w:t>
       </w:r>
-      <w:bookmarkEnd w:id="24"/>
+      <w:bookmarkEnd w:id="25"/>
     </w:p>
     <w:p>
       <w:pPr>
@@ -4284,22 +4286,22 @@
       <w:pPr>
         <w:pStyle w:val="Heading2"/>
       </w:pPr>
-      <w:bookmarkStart w:id="25" w:name="_Toc495026719"/>
+      <w:bookmarkStart w:id="26" w:name="_Toc495026719"/>
       <w:r>
         <w:lastRenderedPageBreak/>
         <w:t>5.2 Unit Testing</w:t>
       </w:r>
-      <w:bookmarkEnd w:id="25"/>
+      <w:bookmarkEnd w:id="26"/>
     </w:p>
     <w:p>
       <w:pPr>
         <w:pStyle w:val="Heading3"/>
       </w:pPr>
-      <w:bookmarkStart w:id="26" w:name="_Toc495026720"/>
+      <w:bookmarkStart w:id="27" w:name="_Toc495026720"/>
       <w:r>
         <w:t>5.2.1 Register</w:t>
       </w:r>
-      <w:bookmarkEnd w:id="26"/>
+      <w:bookmarkEnd w:id="27"/>
     </w:p>
     <w:tbl>
       <w:tblPr>
@@ -4487,11 +4489,11 @@
       <w:pPr>
         <w:pStyle w:val="Heading3"/>
       </w:pPr>
-      <w:bookmarkStart w:id="27" w:name="_Toc495026721"/>
+      <w:bookmarkStart w:id="28" w:name="_Toc495026721"/>
       <w:r>
         <w:t>5.2.2 Login</w:t>
       </w:r>
-      <w:bookmarkEnd w:id="27"/>
+      <w:bookmarkEnd w:id="28"/>
     </w:p>
     <w:tbl>
       <w:tblPr>
@@ -4685,11 +4687,11 @@
       <w:pPr>
         <w:pStyle w:val="Heading3"/>
       </w:pPr>
-      <w:bookmarkStart w:id="28" w:name="_Toc495026722"/>
+      <w:bookmarkStart w:id="29" w:name="_Toc495026722"/>
       <w:r>
         <w:t>5.2.3 Search Flight</w:t>
       </w:r>
-      <w:bookmarkEnd w:id="28"/>
+      <w:bookmarkEnd w:id="29"/>
     </w:p>
     <w:tbl>
       <w:tblPr>
@@ -4858,12 +4860,12 @@
       <w:pPr>
         <w:pStyle w:val="Heading1"/>
       </w:pPr>
-      <w:bookmarkStart w:id="29" w:name="_Toc495026723"/>
+      <w:bookmarkStart w:id="30" w:name="_Toc495026723"/>
       <w:r>
         <w:lastRenderedPageBreak/>
         <w:t>6.0 Conclusion</w:t>
       </w:r>
-      <w:bookmarkEnd w:id="29"/>
+      <w:bookmarkEnd w:id="30"/>
     </w:p>
     <w:p>
       <w:r>
@@ -5037,12 +5039,12 @@
       <w:pPr>
         <w:pStyle w:val="Heading1"/>
       </w:pPr>
-      <w:bookmarkStart w:id="30" w:name="_Toc495026724"/>
+      <w:bookmarkStart w:id="31" w:name="_Toc495026724"/>
       <w:r>
         <w:lastRenderedPageBreak/>
         <w:t>7.0 References</w:t>
       </w:r>
-      <w:bookmarkEnd w:id="30"/>
+      <w:bookmarkEnd w:id="31"/>
     </w:p>
     <w:p>
       <w:r>
@@ -5071,12 +5073,22 @@
       </w:hyperlink>
     </w:p>
     <w:p>
-      <w:bookmarkStart w:id="31" w:name="_GoBack"/>
-      <w:bookmarkEnd w:id="31"/>
-    </w:p>
+      <w:r>
+        <w:t xml:space="preserve">Presentation URL: </w:t>
+      </w:r>
+      <w:hyperlink r:id="rId28" w:history="1">
+        <w:r>
+          <w:rPr>
+            <w:rStyle w:val="Hyperlink"/>
+          </w:rPr>
+          <w:t>https://web.microsoftstream.com/video/41c7a174-0d8a-4459-9ddb-56d9f98440ca</w:t>
+        </w:r>
+      </w:hyperlink>
+    </w:p>
+    <w:p/>
     <w:sectPr>
-      <w:headerReference w:type="default" r:id="rId28"/>
-      <w:footerReference w:type="default" r:id="rId29"/>
+      <w:headerReference w:type="default" r:id="rId29"/>
+      <w:footerReference w:type="default" r:id="rId30"/>
       <w:pgSz w:w="11906" w:h="16838"/>
       <w:pgMar w:top="1440" w:right="1440" w:bottom="1440" w:left="1440" w:header="708" w:footer="708" w:gutter="0"/>
       <w:cols w:space="708"/>
@@ -5087,7 +5099,7 @@
 </file>
 
 <file path=word/endnotes.xml><?xml version="1.0" encoding="utf-8"?>
-<w:endnotes xmlns:wpc="http://schemas.microsoft.com/office/word/2010/wordprocessingCanvas" xmlns:cx="http://schemas.microsoft.com/office/drawing/2014/chartex" xmlns:cx1="http://schemas.microsoft.com/office/drawing/2015/9/8/chartex" xmlns:cx2="http://schemas.microsoft.com/office/drawing/2015/10/21/chartex" xmlns:cx3="http://schemas.microsoft.com/office/drawing/2016/5/9/chartex" xmlns:cx4="http://schemas.microsoft.com/office/drawing/2016/5/10/chartex" xmlns:cx5="http://schemas.microsoft.com/office/drawing/2016/5/11/chartex" xmlns:cx6="http://schemas.microsoft.com/office/drawing/2016/5/12/chartex" xmlns:cx7="http://schemas.microsoft.com/office/drawing/2016/5/13/chartex" xmlns:cx8="http://schemas.microsoft.com/office/drawing/2016/5/14/chartex" xmlns:mc="http://schemas.openxmlformats.org/markup-compatibility/2006" xmlns:aink="http://schemas.microsoft.com/office/drawing/2016/ink" xmlns:am3d="http://schemas.microsoft.com/office/drawing/2017/model3d" xmlns:o="urn:schemas-microsoft-com:office:office" xmlns:r="http://schemas.openxmlformats.org/officeDocument/2006/relationships" xmlns:m="http://schemas.openxmlformats.org/officeDocument/2006/math" xmlns:v="urn:schemas-microsoft-com:vml" xmlns:wp14="http://schemas.microsoft.com/office/word/2010/wordprocessingDrawing" xmlns:wp="http://schemas.openxmlformats.org/drawingml/2006/wordprocessingDrawing" xmlns:w10="urn:schemas-microsoft-com:office:word" xmlns:w="http://schemas.openxmlformats.org/wordprocessingml/2006/main" xmlns:w14="http://schemas.microsoft.com/office/word/2010/wordml" xmlns:w15="http://schemas.microsoft.com/office/word/2012/wordml" xmlns:w16se="http://schemas.microsoft.com/office/word/2015/wordml/symex" xmlns:wpg="http://schemas.microsoft.com/office/word/2010/wordprocessingGroup" xmlns:wpi="http://schemas.microsoft.com/office/word/2010/wordprocessingInk" xmlns:wne="http://schemas.microsoft.com/office/word/2006/wordml" xmlns:wps="http://schemas.microsoft.com/office/word/2010/wordprocessingShape" mc:Ignorable="w14 w15 w16se wp14">
+<w:endnotes xmlns:wpc="http://schemas.microsoft.com/office/word/2010/wordprocessingCanvas" xmlns:cx="http://schemas.microsoft.com/office/drawing/2014/chartex" xmlns:cx1="http://schemas.microsoft.com/office/drawing/2015/9/8/chartex" xmlns:cx2="http://schemas.microsoft.com/office/drawing/2015/10/21/chartex" xmlns:cx3="http://schemas.microsoft.com/office/drawing/2016/5/9/chartex" xmlns:cx4="http://schemas.microsoft.com/office/drawing/2016/5/10/chartex" xmlns:cx5="http://schemas.microsoft.com/office/drawing/2016/5/11/chartex" xmlns:cx6="http://schemas.microsoft.com/office/drawing/2016/5/12/chartex" xmlns:cx7="http://schemas.microsoft.com/office/drawing/2016/5/13/chartex" xmlns:cx8="http://schemas.microsoft.com/office/drawing/2016/5/14/chartex" xmlns:mc="http://schemas.openxmlformats.org/markup-compatibility/2006" xmlns:aink="http://schemas.microsoft.com/office/drawing/2016/ink" xmlns:am3d="http://schemas.microsoft.com/office/drawing/2017/model3d" xmlns:o="urn:schemas-microsoft-com:office:office" xmlns:r="http://schemas.openxmlformats.org/officeDocument/2006/relationships" xmlns:m="http://schemas.openxmlformats.org/officeDocument/2006/math" xmlns:v="urn:schemas-microsoft-com:vml" xmlns:wp14="http://schemas.microsoft.com/office/word/2010/wordprocessingDrawing" xmlns:wp="http://schemas.openxmlformats.org/drawingml/2006/wordprocessingDrawing" xmlns:w10="urn:schemas-microsoft-com:office:word" xmlns:w="http://schemas.openxmlformats.org/wordprocessingml/2006/main" xmlns:w14="http://schemas.microsoft.com/office/word/2010/wordml" xmlns:w15="http://schemas.microsoft.com/office/word/2012/wordml" xmlns:w16cid="http://schemas.microsoft.com/office/word/2016/wordml/cid" xmlns:w16se="http://schemas.microsoft.com/office/word/2015/wordml/symex" xmlns:wpg="http://schemas.microsoft.com/office/word/2010/wordprocessingGroup" xmlns:wpi="http://schemas.microsoft.com/office/word/2010/wordprocessingInk" xmlns:wne="http://schemas.microsoft.com/office/word/2006/wordml" xmlns:wps="http://schemas.microsoft.com/office/word/2010/wordprocessingShape" mc:Ignorable="w14 w15 w16se w16cid wp14">
   <w:endnote w:type="separator" w:id="-1">
     <w:p>
       <w:pPr>
@@ -5112,7 +5124,7 @@
 </file>
 
 <file path=word/footer1.xml><?xml version="1.0" encoding="utf-8"?>
-<w:ftr xmlns:wpc="http://schemas.microsoft.com/office/word/2010/wordprocessingCanvas" xmlns:cx="http://schemas.microsoft.com/office/drawing/2014/chartex" xmlns:cx1="http://schemas.microsoft.com/office/drawing/2015/9/8/chartex" xmlns:cx2="http://schemas.microsoft.com/office/drawing/2015/10/21/chartex" xmlns:cx3="http://schemas.microsoft.com/office/drawing/2016/5/9/chartex" xmlns:cx4="http://schemas.microsoft.com/office/drawing/2016/5/10/chartex" xmlns:cx5="http://schemas.microsoft.com/office/drawing/2016/5/11/chartex" xmlns:cx6="http://schemas.microsoft.com/office/drawing/2016/5/12/chartex" xmlns:cx7="http://schemas.microsoft.com/office/drawing/2016/5/13/chartex" xmlns:cx8="http://schemas.microsoft.com/office/drawing/2016/5/14/chartex" xmlns:mc="http://schemas.openxmlformats.org/markup-compatibility/2006" xmlns:aink="http://schemas.microsoft.com/office/drawing/2016/ink" xmlns:am3d="http://schemas.microsoft.com/office/drawing/2017/model3d" xmlns:o="urn:schemas-microsoft-com:office:office" xmlns:r="http://schemas.openxmlformats.org/officeDocument/2006/relationships" xmlns:m="http://schemas.openxmlformats.org/officeDocument/2006/math" xmlns:v="urn:schemas-microsoft-com:vml" xmlns:wp14="http://schemas.microsoft.com/office/word/2010/wordprocessingDrawing" xmlns:wp="http://schemas.openxmlformats.org/drawingml/2006/wordprocessingDrawing" xmlns:w10="urn:schemas-microsoft-com:office:word" xmlns:w="http://schemas.openxmlformats.org/wordprocessingml/2006/main" xmlns:w14="http://schemas.microsoft.com/office/word/2010/wordml" xmlns:w15="http://schemas.microsoft.com/office/word/2012/wordml" xmlns:w16se="http://schemas.microsoft.com/office/word/2015/wordml/symex" xmlns:wpg="http://schemas.microsoft.com/office/word/2010/wordprocessingGroup" xmlns:wpi="http://schemas.microsoft.com/office/word/2010/wordprocessingInk" xmlns:wne="http://schemas.microsoft.com/office/word/2006/wordml" xmlns:wps="http://schemas.microsoft.com/office/word/2010/wordprocessingShape" mc:Ignorable="w14 w15 w16se wp14">
+<w:ftr xmlns:wpc="http://schemas.microsoft.com/office/word/2010/wordprocessingCanvas" xmlns:cx="http://schemas.microsoft.com/office/drawing/2014/chartex" xmlns:cx1="http://schemas.microsoft.com/office/drawing/2015/9/8/chartex" xmlns:cx2="http://schemas.microsoft.com/office/drawing/2015/10/21/chartex" xmlns:cx3="http://schemas.microsoft.com/office/drawing/2016/5/9/chartex" xmlns:cx4="http://schemas.microsoft.com/office/drawing/2016/5/10/chartex" xmlns:cx5="http://schemas.microsoft.com/office/drawing/2016/5/11/chartex" xmlns:cx6="http://schemas.microsoft.com/office/drawing/2016/5/12/chartex" xmlns:cx7="http://schemas.microsoft.com/office/drawing/2016/5/13/chartex" xmlns:cx8="http://schemas.microsoft.com/office/drawing/2016/5/14/chartex" xmlns:mc="http://schemas.openxmlformats.org/markup-compatibility/2006" xmlns:aink="http://schemas.microsoft.com/office/drawing/2016/ink" xmlns:am3d="http://schemas.microsoft.com/office/drawing/2017/model3d" xmlns:o="urn:schemas-microsoft-com:office:office" xmlns:r="http://schemas.openxmlformats.org/officeDocument/2006/relationships" xmlns:m="http://schemas.openxmlformats.org/officeDocument/2006/math" xmlns:v="urn:schemas-microsoft-com:vml" xmlns:wp14="http://schemas.microsoft.com/office/word/2010/wordprocessingDrawing" xmlns:wp="http://schemas.openxmlformats.org/drawingml/2006/wordprocessingDrawing" xmlns:w10="urn:schemas-microsoft-com:office:word" xmlns:w="http://schemas.openxmlformats.org/wordprocessingml/2006/main" xmlns:w14="http://schemas.microsoft.com/office/word/2010/wordml" xmlns:w15="http://schemas.microsoft.com/office/word/2012/wordml" xmlns:w16cid="http://schemas.microsoft.com/office/word/2016/wordml/cid" xmlns:w16se="http://schemas.microsoft.com/office/word/2015/wordml/symex" xmlns:wpg="http://schemas.microsoft.com/office/word/2010/wordprocessingGroup" xmlns:wpi="http://schemas.microsoft.com/office/word/2010/wordprocessingInk" xmlns:wne="http://schemas.microsoft.com/office/word/2006/wordml" xmlns:wps="http://schemas.microsoft.com/office/word/2010/wordprocessingShape" mc:Ignorable="w14 w15 w16se w16cid wp14">
   <w:sdt>
     <w:sdtPr>
       <w:id w:val="-620309095"/>
@@ -5165,7 +5177,7 @@
 </file>
 
 <file path=word/footnotes.xml><?xml version="1.0" encoding="utf-8"?>
-<w:footnotes xmlns:wpc="http://schemas.microsoft.com/office/word/2010/wordprocessingCanvas" xmlns:cx="http://schemas.microsoft.com/office/drawing/2014/chartex" xmlns:cx1="http://schemas.microsoft.com/office/drawing/2015/9/8/chartex" xmlns:cx2="http://schemas.microsoft.com/office/drawing/2015/10/21/chartex" xmlns:cx3="http://schemas.microsoft.com/office/drawing/2016/5/9/chartex" xmlns:cx4="http://schemas.microsoft.com/office/drawing/2016/5/10/chartex" xmlns:cx5="http://schemas.microsoft.com/office/drawing/2016/5/11/chartex" xmlns:cx6="http://schemas.microsoft.com/office/drawing/2016/5/12/chartex" xmlns:cx7="http://schemas.microsoft.com/office/drawing/2016/5/13/chartex" xmlns:cx8="http://schemas.microsoft.com/office/drawing/2016/5/14/chartex" xmlns:mc="http://schemas.openxmlformats.org/markup-compatibility/2006" xmlns:aink="http://schemas.microsoft.com/office/drawing/2016/ink" xmlns:am3d="http://schemas.microsoft.com/office/drawing/2017/model3d" xmlns:o="urn:schemas-microsoft-com:office:office" xmlns:r="http://schemas.openxmlformats.org/officeDocument/2006/relationships" xmlns:m="http://schemas.openxmlformats.org/officeDocument/2006/math" xmlns:v="urn:schemas-microsoft-com:vml" xmlns:wp14="http://schemas.microsoft.com/office/word/2010/wordprocessingDrawing" xmlns:wp="http://schemas.openxmlformats.org/drawingml/2006/wordprocessingDrawing" xmlns:w10="urn:schemas-microsoft-com:office:word" xmlns:w="http://schemas.openxmlformats.org/wordprocessingml/2006/main" xmlns:w14="http://schemas.microsoft.com/office/word/2010/wordml" xmlns:w15="http://schemas.microsoft.com/office/word/2012/wordml" xmlns:w16se="http://schemas.microsoft.com/office/word/2015/wordml/symex" xmlns:wpg="http://schemas.microsoft.com/office/word/2010/wordprocessingGroup" xmlns:wpi="http://schemas.microsoft.com/office/word/2010/wordprocessingInk" xmlns:wne="http://schemas.microsoft.com/office/word/2006/wordml" xmlns:wps="http://schemas.microsoft.com/office/word/2010/wordprocessingShape" mc:Ignorable="w14 w15 w16se wp14">
+<w:footnotes xmlns:wpc="http://schemas.microsoft.com/office/word/2010/wordprocessingCanvas" xmlns:cx="http://schemas.microsoft.com/office/drawing/2014/chartex" xmlns:cx1="http://schemas.microsoft.com/office/drawing/2015/9/8/chartex" xmlns:cx2="http://schemas.microsoft.com/office/drawing/2015/10/21/chartex" xmlns:cx3="http://schemas.microsoft.com/office/drawing/2016/5/9/chartex" xmlns:cx4="http://schemas.microsoft.com/office/drawing/2016/5/10/chartex" xmlns:cx5="http://schemas.microsoft.com/office/drawing/2016/5/11/chartex" xmlns:cx6="http://schemas.microsoft.com/office/drawing/2016/5/12/chartex" xmlns:cx7="http://schemas.microsoft.com/office/drawing/2016/5/13/chartex" xmlns:cx8="http://schemas.microsoft.com/office/drawing/2016/5/14/chartex" xmlns:mc="http://schemas.openxmlformats.org/markup-compatibility/2006" xmlns:aink="http://schemas.microsoft.com/office/drawing/2016/ink" xmlns:am3d="http://schemas.microsoft.com/office/drawing/2017/model3d" xmlns:o="urn:schemas-microsoft-com:office:office" xmlns:r="http://schemas.openxmlformats.org/officeDocument/2006/relationships" xmlns:m="http://schemas.openxmlformats.org/officeDocument/2006/math" xmlns:v="urn:schemas-microsoft-com:vml" xmlns:wp14="http://schemas.microsoft.com/office/word/2010/wordprocessingDrawing" xmlns:wp="http://schemas.openxmlformats.org/drawingml/2006/wordprocessingDrawing" xmlns:w10="urn:schemas-microsoft-com:office:word" xmlns:w="http://schemas.openxmlformats.org/wordprocessingml/2006/main" xmlns:w14="http://schemas.microsoft.com/office/word/2010/wordml" xmlns:w15="http://schemas.microsoft.com/office/word/2012/wordml" xmlns:w16cid="http://schemas.microsoft.com/office/word/2016/wordml/cid" xmlns:w16se="http://schemas.microsoft.com/office/word/2015/wordml/symex" xmlns:wpg="http://schemas.microsoft.com/office/word/2010/wordprocessingGroup" xmlns:wpi="http://schemas.microsoft.com/office/word/2010/wordprocessingInk" xmlns:wne="http://schemas.microsoft.com/office/word/2006/wordml" xmlns:wps="http://schemas.microsoft.com/office/word/2010/wordprocessingShape" mc:Ignorable="w14 w15 w16se w16cid wp14">
   <w:footnote w:type="separator" w:id="-1">
     <w:p>
       <w:pPr>
@@ -5190,7 +5202,7 @@
 </file>
 
 <file path=word/header1.xml><?xml version="1.0" encoding="utf-8"?>
-<w:hdr xmlns:wpc="http://schemas.microsoft.com/office/word/2010/wordprocessingCanvas" xmlns:cx="http://schemas.microsoft.com/office/drawing/2014/chartex" xmlns:cx1="http://schemas.microsoft.com/office/drawing/2015/9/8/chartex" xmlns:cx2="http://schemas.microsoft.com/office/drawing/2015/10/21/chartex" xmlns:cx3="http://schemas.microsoft.com/office/drawing/2016/5/9/chartex" xmlns:cx4="http://schemas.microsoft.com/office/drawing/2016/5/10/chartex" xmlns:cx5="http://schemas.microsoft.com/office/drawing/2016/5/11/chartex" xmlns:cx6="http://schemas.microsoft.com/office/drawing/2016/5/12/chartex" xmlns:cx7="http://schemas.microsoft.com/office/drawing/2016/5/13/chartex" xmlns:cx8="http://schemas.microsoft.com/office/drawing/2016/5/14/chartex" xmlns:mc="http://schemas.openxmlformats.org/markup-compatibility/2006" xmlns:aink="http://schemas.microsoft.com/office/drawing/2016/ink" xmlns:am3d="http://schemas.microsoft.com/office/drawing/2017/model3d" xmlns:o="urn:schemas-microsoft-com:office:office" xmlns:r="http://schemas.openxmlformats.org/officeDocument/2006/relationships" xmlns:m="http://schemas.openxmlformats.org/officeDocument/2006/math" xmlns:v="urn:schemas-microsoft-com:vml" xmlns:wp14="http://schemas.microsoft.com/office/word/2010/wordprocessingDrawing" xmlns:wp="http://schemas.openxmlformats.org/drawingml/2006/wordprocessingDrawing" xmlns:w10="urn:schemas-microsoft-com:office:word" xmlns:w="http://schemas.openxmlformats.org/wordprocessingml/2006/main" xmlns:w14="http://schemas.microsoft.com/office/word/2010/wordml" xmlns:w15="http://schemas.microsoft.com/office/word/2012/wordml" xmlns:w16se="http://schemas.microsoft.com/office/word/2015/wordml/symex" xmlns:wpg="http://schemas.microsoft.com/office/word/2010/wordprocessingGroup" xmlns:wpi="http://schemas.microsoft.com/office/word/2010/wordprocessingInk" xmlns:wne="http://schemas.microsoft.com/office/word/2006/wordml" xmlns:wps="http://schemas.microsoft.com/office/word/2010/wordprocessingShape" mc:Ignorable="w14 w15 w16se wp14">
+<w:hdr xmlns:wpc="http://schemas.microsoft.com/office/word/2010/wordprocessingCanvas" xmlns:cx="http://schemas.microsoft.com/office/drawing/2014/chartex" xmlns:cx1="http://schemas.microsoft.com/office/drawing/2015/9/8/chartex" xmlns:cx2="http://schemas.microsoft.com/office/drawing/2015/10/21/chartex" xmlns:cx3="http://schemas.microsoft.com/office/drawing/2016/5/9/chartex" xmlns:cx4="http://schemas.microsoft.com/office/drawing/2016/5/10/chartex" xmlns:cx5="http://schemas.microsoft.com/office/drawing/2016/5/11/chartex" xmlns:cx6="http://schemas.microsoft.com/office/drawing/2016/5/12/chartex" xmlns:cx7="http://schemas.microsoft.com/office/drawing/2016/5/13/chartex" xmlns:cx8="http://schemas.microsoft.com/office/drawing/2016/5/14/chartex" xmlns:mc="http://schemas.openxmlformats.org/markup-compatibility/2006" xmlns:aink="http://schemas.microsoft.com/office/drawing/2016/ink" xmlns:am3d="http://schemas.microsoft.com/office/drawing/2017/model3d" xmlns:o="urn:schemas-microsoft-com:office:office" xmlns:r="http://schemas.openxmlformats.org/officeDocument/2006/relationships" xmlns:m="http://schemas.openxmlformats.org/officeDocument/2006/math" xmlns:v="urn:schemas-microsoft-com:vml" xmlns:wp14="http://schemas.microsoft.com/office/word/2010/wordprocessingDrawing" xmlns:wp="http://schemas.openxmlformats.org/drawingml/2006/wordprocessingDrawing" xmlns:w10="urn:schemas-microsoft-com:office:word" xmlns:w="http://schemas.openxmlformats.org/wordprocessingml/2006/main" xmlns:w14="http://schemas.microsoft.com/office/word/2010/wordml" xmlns:w15="http://schemas.microsoft.com/office/word/2012/wordml" xmlns:w16cid="http://schemas.microsoft.com/office/word/2016/wordml/cid" xmlns:w16se="http://schemas.microsoft.com/office/word/2015/wordml/symex" xmlns:wpg="http://schemas.microsoft.com/office/word/2010/wordprocessingGroup" xmlns:wpi="http://schemas.microsoft.com/office/word/2010/wordprocessingInk" xmlns:wne="http://schemas.microsoft.com/office/word/2006/wordml" xmlns:wps="http://schemas.microsoft.com/office/word/2010/wordprocessingShape" mc:Ignorable="w14 w15 w16se w16cid wp14">
   <w:p>
     <w:pPr>
       <w:pStyle w:val="Header"/>
@@ -5212,7 +5224,7 @@
 </file>
 
 <file path=word/numbering.xml><?xml version="1.0" encoding="utf-8"?>
-<w:numbering xmlns:wpc="http://schemas.microsoft.com/office/word/2010/wordprocessingCanvas" xmlns:cx="http://schemas.microsoft.com/office/drawing/2014/chartex" xmlns:cx1="http://schemas.microsoft.com/office/drawing/2015/9/8/chartex" xmlns:cx2="http://schemas.microsoft.com/office/drawing/2015/10/21/chartex" xmlns:cx3="http://schemas.microsoft.com/office/drawing/2016/5/9/chartex" xmlns:cx4="http://schemas.microsoft.com/office/drawing/2016/5/10/chartex" xmlns:cx5="http://schemas.microsoft.com/office/drawing/2016/5/11/chartex" xmlns:cx6="http://schemas.microsoft.com/office/drawing/2016/5/12/chartex" xmlns:cx7="http://schemas.microsoft.com/office/drawing/2016/5/13/chartex" xmlns:cx8="http://schemas.microsoft.com/office/drawing/2016/5/14/chartex" xmlns:mc="http://schemas.openxmlformats.org/markup-compatibility/2006" xmlns:aink="http://schemas.microsoft.com/office/drawing/2016/ink" xmlns:am3d="http://schemas.microsoft.com/office/drawing/2017/model3d" xmlns:o="urn:schemas-microsoft-com:office:office" xmlns:r="http://schemas.openxmlformats.org/officeDocument/2006/relationships" xmlns:m="http://schemas.openxmlformats.org/officeDocument/2006/math" xmlns:v="urn:schemas-microsoft-com:vml" xmlns:wp14="http://schemas.microsoft.com/office/word/2010/wordprocessingDrawing" xmlns:wp="http://schemas.openxmlformats.org/drawingml/2006/wordprocessingDrawing" xmlns:w10="urn:schemas-microsoft-com:office:word" xmlns:w="http://schemas.openxmlformats.org/wordprocessingml/2006/main" xmlns:w14="http://schemas.microsoft.com/office/word/2010/wordml" xmlns:w15="http://schemas.microsoft.com/office/word/2012/wordml" xmlns:w16se="http://schemas.microsoft.com/office/word/2015/wordml/symex" xmlns:wpg="http://schemas.microsoft.com/office/word/2010/wordprocessingGroup" xmlns:wpi="http://schemas.microsoft.com/office/word/2010/wordprocessingInk" xmlns:wne="http://schemas.microsoft.com/office/word/2006/wordml" xmlns:wps="http://schemas.microsoft.com/office/word/2010/wordprocessingShape" mc:Ignorable="w14 w15 w16se wp14">
+<w:numbering xmlns:wpc="http://schemas.microsoft.com/office/word/2010/wordprocessingCanvas" xmlns:cx="http://schemas.microsoft.com/office/drawing/2014/chartex" xmlns:cx1="http://schemas.microsoft.com/office/drawing/2015/9/8/chartex" xmlns:cx2="http://schemas.microsoft.com/office/drawing/2015/10/21/chartex" xmlns:cx3="http://schemas.microsoft.com/office/drawing/2016/5/9/chartex" xmlns:cx4="http://schemas.microsoft.com/office/drawing/2016/5/10/chartex" xmlns:cx5="http://schemas.microsoft.com/office/drawing/2016/5/11/chartex" xmlns:cx6="http://schemas.microsoft.com/office/drawing/2016/5/12/chartex" xmlns:cx7="http://schemas.microsoft.com/office/drawing/2016/5/13/chartex" xmlns:cx8="http://schemas.microsoft.com/office/drawing/2016/5/14/chartex" xmlns:mc="http://schemas.openxmlformats.org/markup-compatibility/2006" xmlns:aink="http://schemas.microsoft.com/office/drawing/2016/ink" xmlns:am3d="http://schemas.microsoft.com/office/drawing/2017/model3d" xmlns:o="urn:schemas-microsoft-com:office:office" xmlns:r="http://schemas.openxmlformats.org/officeDocument/2006/relationships" xmlns:m="http://schemas.openxmlformats.org/officeDocument/2006/math" xmlns:v="urn:schemas-microsoft-com:vml" xmlns:wp14="http://schemas.microsoft.com/office/word/2010/wordprocessingDrawing" xmlns:wp="http://schemas.openxmlformats.org/drawingml/2006/wordprocessingDrawing" xmlns:w10="urn:schemas-microsoft-com:office:word" xmlns:w="http://schemas.openxmlformats.org/wordprocessingml/2006/main" xmlns:w14="http://schemas.microsoft.com/office/word/2010/wordml" xmlns:w15="http://schemas.microsoft.com/office/word/2012/wordml" xmlns:w16cid="http://schemas.microsoft.com/office/word/2016/wordml/cid" xmlns:w16se="http://schemas.microsoft.com/office/word/2015/wordml/symex" xmlns:wpg="http://schemas.microsoft.com/office/word/2010/wordprocessingGroup" xmlns:wpi="http://schemas.microsoft.com/office/word/2010/wordprocessingInk" xmlns:wne="http://schemas.microsoft.com/office/word/2006/wordml" xmlns:wps="http://schemas.microsoft.com/office/word/2010/wordprocessingShape" mc:Ignorable="w14 w15 w16se w16cid wp14">
   <w:abstractNum w:abstractNumId="0" w15:restartNumberingAfterBreak="0">
     <w:nsid w:val="1B1B175E"/>
     <w:multiLevelType w:val="multilevel"/>
@@ -5913,7 +5925,7 @@
 </file>
 
 <file path=word/styles.xml><?xml version="1.0" encoding="utf-8"?>
-<w:styles xmlns:mc="http://schemas.openxmlformats.org/markup-compatibility/2006" xmlns:r="http://schemas.openxmlformats.org/officeDocument/2006/relationships" xmlns:w="http://schemas.openxmlformats.org/wordprocessingml/2006/main" xmlns:w14="http://schemas.microsoft.com/office/word/2010/wordml" xmlns:w15="http://schemas.microsoft.com/office/word/2012/wordml" xmlns:w16se="http://schemas.microsoft.com/office/word/2015/wordml/symex" mc:Ignorable="w14 w15 w16se">
+<w:styles xmlns:mc="http://schemas.openxmlformats.org/markup-compatibility/2006" xmlns:r="http://schemas.openxmlformats.org/officeDocument/2006/relationships" xmlns:w="http://schemas.openxmlformats.org/wordprocessingml/2006/main" xmlns:w14="http://schemas.microsoft.com/office/word/2010/wordml" xmlns:w15="http://schemas.microsoft.com/office/word/2012/wordml" xmlns:w16cid="http://schemas.microsoft.com/office/word/2016/wordml/cid" xmlns:w16se="http://schemas.microsoft.com/office/word/2015/wordml/symex" mc:Ignorable="w14 w15 w16se w16cid">
   <w:docDefaults>
     <w:rPrDefault>
       <w:rPr>
@@ -6860,9 +6872,10 @@
 </file>
 
 <file path=customXml/itemProps1.xml><?xml version="1.0" encoding="utf-8"?>
-<ds:datastoreItem xmlns:ds="http://schemas.openxmlformats.org/officeDocument/2006/customXml" ds:itemID="{676B47D1-B8A2-47F1-9F97-AAF8666DB868}">
+<ds:datastoreItem xmlns:ds="http://schemas.openxmlformats.org/officeDocument/2006/customXml" ds:itemID="{76C26163-FD93-A34C-9CA8-9F6BA8989D85}">
   <ds:schemaRefs>
     <ds:schemaRef ds:uri="http://schemas.openxmlformats.org/officeDocument/2006/bibliography"/>
+    <ds:schemaRef ds:uri="http://www.w3.org/2000/xmlns/"/>
   </ds:schemaRefs>
 </ds:datastoreItem>
 </file>